--- a/XSL Counter.docx
+++ b/XSL Counter.docx
@@ -12,16 +12,16 @@
         <w:rPr>
           <w:u w:val="single"/>
         </w:rPr>
-        <w:t xml:space="preserve">XSL </w:t>
-      </w:r>
-      <w:proofErr w:type="spellStart"/>
+        <w:t>XSL Counter</w:t>
+      </w:r>
       <w:r>
         <w:rPr>
           <w:u w:val="single"/>
         </w:rPr>
-        <w:t>Counter</w:t>
-      </w:r>
-      <w:proofErr w:type="spellEnd"/>
+        <w:t xml:space="preserve"> - </w:t>
+      </w:r>
+      <w:bookmarkStart w:id="0" w:name="_GoBack"/>
+      <w:bookmarkEnd w:id="0"/>
     </w:p>
     <w:p/>
     <w:p>
@@ -1460,8 +1460,6 @@
         </w:rPr>
         <w:t>&gt;</w:t>
       </w:r>
-      <w:bookmarkStart w:id="0" w:name="_GoBack"/>
-      <w:bookmarkEnd w:id="0"/>
     </w:p>
     <w:p>
       <w:pPr>
